--- a/README2.docx
+++ b/README2.docx
@@ -338,17 +338,75 @@
     <w:p>
       <w:pPr>
         <w:rPr>
-          <w:lang w:val="en-US"/>
-        </w:rPr>
-      </w:pPr>
-    </w:p>
-    <w:p>
-      <w:pPr>
-        <w:rPr>
           <w:b/>
           <w:lang w:val="en-US"/>
         </w:rPr>
       </w:pPr>
+      <w:r>
+        <w:rPr>
+          <w:rFonts w:hint="eastAsia"/>
+          <w:b/>
+          <w:lang w:val="en-US"/>
+        </w:rPr>
+        <w:t>Link</w:t>
+      </w:r>
+      <w:r>
+        <w:rPr>
+          <w:b/>
+          <w:lang w:val="en-US"/>
+        </w:rPr>
+        <w:t xml:space="preserve"> </w:t>
+      </w:r>
+      <w:proofErr w:type="gramStart"/>
+      <w:r>
+        <w:rPr>
+          <w:b/>
+          <w:lang w:val="en-US"/>
+        </w:rPr>
+        <w:t>To</w:t>
+      </w:r>
+      <w:proofErr w:type="gramEnd"/>
+      <w:r>
+        <w:rPr>
+          <w:b/>
+          <w:lang w:val="en-US"/>
+        </w:rPr>
+        <w:t xml:space="preserve"> </w:t>
+      </w:r>
+      <w:r>
+        <w:rPr>
+          <w:rFonts w:hint="eastAsia"/>
+          <w:b/>
+          <w:lang w:val="en-US"/>
+        </w:rPr>
+        <w:t>Code</w:t>
+      </w:r>
+    </w:p>
+    <w:p>
+      <w:pPr>
+        <w:rPr>
+          <w:lang w:val="en-US"/>
+        </w:rPr>
+      </w:pPr>
+      <w:hyperlink r:id="rId6" w:history="1">
+        <w:r>
+          <w:rPr>
+            <w:rStyle w:val="Hyperlink"/>
+            <w:lang w:val="en-US"/>
+          </w:rPr>
+          <w:t>https://github.com/wenmogu/NOS</w:t>
+        </w:r>
+      </w:hyperlink>
+    </w:p>
+    <w:p>
+      <w:pPr>
+        <w:rPr>
+          <w:b/>
+          <w:lang w:val="en-US"/>
+        </w:rPr>
+      </w:pPr>
+      <w:bookmarkStart w:id="0" w:name="_GoBack"/>
+      <w:bookmarkEnd w:id="0"/>
       <w:r>
         <w:rPr>
           <w:b/>
@@ -613,7 +671,7 @@
                           <pic:cNvPicPr/>
                         </pic:nvPicPr>
                         <pic:blipFill>
-                          <a:blip r:embed="rId6">
+                          <a:blip r:embed="rId7">
                             <a:extLst>
                               <a:ext uri="{28A0092B-C50C-407E-A947-70E740481C1C}">
                                 <a14:useLocalDpi xmlns:a14="http://schemas.microsoft.com/office/drawing/2010/main" val="0"/>
@@ -692,7 +750,7 @@
                           <pic:cNvPicPr/>
                         </pic:nvPicPr>
                         <pic:blipFill>
-                          <a:blip r:embed="rId7">
+                          <a:blip r:embed="rId8">
                             <a:extLst>
                               <a:ext uri="{28A0092B-C50C-407E-A947-70E740481C1C}">
                                 <a14:useLocalDpi xmlns:a14="http://schemas.microsoft.com/office/drawing/2010/main" val="0"/>
@@ -944,7 +1002,7 @@
                           <pic:cNvPicPr/>
                         </pic:nvPicPr>
                         <pic:blipFill>
-                          <a:blip r:embed="rId8">
+                          <a:blip r:embed="rId9">
                             <a:extLst>
                               <a:ext uri="{28A0092B-C50C-407E-A947-70E740481C1C}">
                                 <a14:useLocalDpi xmlns:a14="http://schemas.microsoft.com/office/drawing/2010/main" val="0"/>
@@ -1117,7 +1175,7 @@
                           <pic:cNvPicPr/>
                         </pic:nvPicPr>
                         <pic:blipFill>
-                          <a:blip r:embed="rId9">
+                          <a:blip r:embed="rId10">
                             <a:extLst>
                               <a:ext uri="{28A0092B-C50C-407E-A947-70E740481C1C}">
                                 <a14:useLocalDpi xmlns:a14="http://schemas.microsoft.com/office/drawing/2010/main" val="0"/>
@@ -1192,7 +1250,7 @@
                           <pic:cNvPicPr/>
                         </pic:nvPicPr>
                         <pic:blipFill>
-                          <a:blip r:embed="rId10">
+                          <a:blip r:embed="rId11">
                             <a:extLst>
                               <a:ext uri="{28A0092B-C50C-407E-A947-70E740481C1C}">
                                 <a14:useLocalDpi xmlns:a14="http://schemas.microsoft.com/office/drawing/2010/main" val="0"/>
@@ -1267,7 +1325,7 @@
                           <pic:cNvPicPr/>
                         </pic:nvPicPr>
                         <pic:blipFill>
-                          <a:blip r:embed="rId11">
+                          <a:blip r:embed="rId12">
                             <a:extLst>
                               <a:ext uri="{28A0092B-C50C-407E-A947-70E740481C1C}">
                                 <a14:useLocalDpi xmlns:a14="http://schemas.microsoft.com/office/drawing/2010/main" val="0"/>
@@ -1436,7 +1494,7 @@
                           <pic:cNvPicPr/>
                         </pic:nvPicPr>
                         <pic:blipFill>
-                          <a:blip r:embed="rId12">
+                          <a:blip r:embed="rId13">
                             <a:extLst>
                               <a:ext uri="{28A0092B-C50C-407E-A947-70E740481C1C}">
                                 <a14:useLocalDpi xmlns:a14="http://schemas.microsoft.com/office/drawing/2010/main" val="0"/>
@@ -1907,7 +1965,7 @@
                     <pic:cNvPicPr/>
                   </pic:nvPicPr>
                   <pic:blipFill>
-                    <a:blip r:embed="rId6">
+                    <a:blip r:embed="rId7">
                       <a:extLst>
                         <a:ext uri="{28A0092B-C50C-407E-A947-70E740481C1C}">
                           <a14:useLocalDpi xmlns:a14="http://schemas.microsoft.com/office/drawing/2010/main" val="0"/>
@@ -2035,7 +2093,7 @@
                     <pic:cNvPicPr/>
                   </pic:nvPicPr>
                   <pic:blipFill>
-                    <a:blip r:embed="rId7">
+                    <a:blip r:embed="rId8">
                       <a:extLst>
                         <a:ext uri="{28A0092B-C50C-407E-A947-70E740481C1C}">
                           <a14:useLocalDpi xmlns:a14="http://schemas.microsoft.com/office/drawing/2010/main" val="0"/>
@@ -2135,7 +2193,7 @@
                     <pic:cNvPicPr/>
                   </pic:nvPicPr>
                   <pic:blipFill rotWithShape="1">
-                    <a:blip r:embed="rId13">
+                    <a:blip r:embed="rId14">
                       <a:extLst>
                         <a:ext uri="{28A0092B-C50C-407E-A947-70E740481C1C}">
                           <a14:useLocalDpi xmlns:a14="http://schemas.microsoft.com/office/drawing/2010/main" val="0"/>
@@ -2160,7 +2218,7 @@
                     </a:ln>
                     <a:extLst>
                       <a:ext uri="{53640926-AAD7-44d8-BBD7-CCE9431645EC}">
-                        <a14:shadowObscured xmlns:a14="http://schemas.microsoft.com/office/drawing/2010/main" xmlns:w="http://schemas.openxmlformats.org/wordprocessingml/2006/main" xmlns:w10="urn:schemas-microsoft-com:office:word" xmlns:v="urn:schemas-microsoft-com:vml" xmlns:o="urn:schemas-microsoft-com:office:office" xmlns:mv="urn:schemas-microsoft-com:mac:vml" xmlns:mo="http://schemas.microsoft.com/office/mac/office/2008/main" xmlns=""/>
+                        <a14:shadowObscured xmlns="" xmlns:mo="http://schemas.microsoft.com/office/mac/office/2008/main" xmlns:mv="urn:schemas-microsoft-com:mac:vml" xmlns:o="urn:schemas-microsoft-com:office:office" xmlns:v="urn:schemas-microsoft-com:vml" xmlns:w10="urn:schemas-microsoft-com:office:word" xmlns:w="http://schemas.openxmlformats.org/wordprocessingml/2006/main" xmlns:a14="http://schemas.microsoft.com/office/drawing/2010/main"/>
                       </a:ext>
                     </a:extLst>
                   </pic:spPr>
@@ -2432,7 +2490,7 @@
                     <pic:cNvPicPr/>
                   </pic:nvPicPr>
                   <pic:blipFill rotWithShape="1">
-                    <a:blip r:embed="rId14">
+                    <a:blip r:embed="rId15">
                       <a:extLst>
                         <a:ext uri="{28A0092B-C50C-407E-A947-70E740481C1C}">
                           <a14:useLocalDpi xmlns:a14="http://schemas.microsoft.com/office/drawing/2010/main" val="0"/>
@@ -2457,7 +2515,7 @@
                     </a:ln>
                     <a:extLst>
                       <a:ext uri="{53640926-AAD7-44d8-BBD7-CCE9431645EC}">
-                        <a14:shadowObscured xmlns:a14="http://schemas.microsoft.com/office/drawing/2010/main" xmlns:w="http://schemas.openxmlformats.org/wordprocessingml/2006/main" xmlns:w10="urn:schemas-microsoft-com:office:word" xmlns:v="urn:schemas-microsoft-com:vml" xmlns:o="urn:schemas-microsoft-com:office:office" xmlns:mv="urn:schemas-microsoft-com:mac:vml" xmlns:mo="http://schemas.microsoft.com/office/mac/office/2008/main" xmlns=""/>
+                        <a14:shadowObscured xmlns="" xmlns:mo="http://schemas.microsoft.com/office/mac/office/2008/main" xmlns:mv="urn:schemas-microsoft-com:mac:vml" xmlns:o="urn:schemas-microsoft-com:office:office" xmlns:v="urn:schemas-microsoft-com:vml" xmlns:w10="urn:schemas-microsoft-com:office:word" xmlns:w="http://schemas.openxmlformats.org/wordprocessingml/2006/main" xmlns:a14="http://schemas.microsoft.com/office/drawing/2010/main"/>
                       </a:ext>
                     </a:extLst>
                   </pic:spPr>
@@ -2529,7 +2587,7 @@
                     <pic:cNvPicPr/>
                   </pic:nvPicPr>
                   <pic:blipFill rotWithShape="1">
-                    <a:blip r:embed="rId15">
+                    <a:blip r:embed="rId16">
                       <a:extLst>
                         <a:ext uri="{28A0092B-C50C-407E-A947-70E740481C1C}">
                           <a14:useLocalDpi xmlns:a14="http://schemas.microsoft.com/office/drawing/2010/main" val="0"/>
@@ -2558,7 +2616,7 @@
                     </a:ln>
                     <a:extLst>
                       <a:ext uri="{53640926-AAD7-44d8-BBD7-CCE9431645EC}">
-                        <a14:shadowObscured xmlns:a14="http://schemas.microsoft.com/office/drawing/2010/main" xmlns:w="http://schemas.openxmlformats.org/wordprocessingml/2006/main" xmlns:w10="urn:schemas-microsoft-com:office:word" xmlns:v="urn:schemas-microsoft-com:vml" xmlns:o="urn:schemas-microsoft-com:office:office" xmlns:mv="urn:schemas-microsoft-com:mac:vml" xmlns:mo="http://schemas.microsoft.com/office/mac/office/2008/main" xmlns=""/>
+                        <a14:shadowObscured xmlns="" xmlns:mo="http://schemas.microsoft.com/office/mac/office/2008/main" xmlns:mv="urn:schemas-microsoft-com:mac:vml" xmlns:o="urn:schemas-microsoft-com:office:office" xmlns:v="urn:schemas-microsoft-com:vml" xmlns:w10="urn:schemas-microsoft-com:office:word" xmlns:w="http://schemas.openxmlformats.org/wordprocessingml/2006/main" xmlns:a14="http://schemas.microsoft.com/office/drawing/2010/main"/>
                       </a:ext>
                     </a:extLst>
                   </pic:spPr>
@@ -2715,7 +2773,7 @@
                     <pic:cNvPicPr/>
                   </pic:nvPicPr>
                   <pic:blipFill>
-                    <a:blip r:embed="rId10">
+                    <a:blip r:embed="rId11">
                       <a:extLst>
                         <a:ext uri="{28A0092B-C50C-407E-A947-70E740481C1C}">
                           <a14:useLocalDpi xmlns:a14="http://schemas.microsoft.com/office/drawing/2010/main" val="0"/>
@@ -2829,7 +2887,7 @@
                     <pic:cNvPicPr/>
                   </pic:nvPicPr>
                   <pic:blipFill rotWithShape="1">
-                    <a:blip r:embed="rId11">
+                    <a:blip r:embed="rId12">
                       <a:extLst>
                         <a:ext uri="{28A0092B-C50C-407E-A947-70E740481C1C}">
                           <a14:useLocalDpi xmlns:a14="http://schemas.microsoft.com/office/drawing/2010/main" val="0"/>
@@ -2854,7 +2912,7 @@
                     </a:ln>
                     <a:extLst>
                       <a:ext uri="{53640926-AAD7-44d8-BBD7-CCE9431645EC}">
-                        <a14:shadowObscured xmlns:a14="http://schemas.microsoft.com/office/drawing/2010/main" xmlns:w="http://schemas.openxmlformats.org/wordprocessingml/2006/main" xmlns:w10="urn:schemas-microsoft-com:office:word" xmlns:v="urn:schemas-microsoft-com:vml" xmlns:o="urn:schemas-microsoft-com:office:office" xmlns:mv="urn:schemas-microsoft-com:mac:vml" xmlns:mo="http://schemas.microsoft.com/office/mac/office/2008/main" xmlns=""/>
+                        <a14:shadowObscured xmlns="" xmlns:mo="http://schemas.microsoft.com/office/mac/office/2008/main" xmlns:mv="urn:schemas-microsoft-com:mac:vml" xmlns:o="urn:schemas-microsoft-com:office:office" xmlns:v="urn:schemas-microsoft-com:vml" xmlns:w10="urn:schemas-microsoft-com:office:word" xmlns:w="http://schemas.openxmlformats.org/wordprocessingml/2006/main" xmlns:a14="http://schemas.microsoft.com/office/drawing/2010/main"/>
                       </a:ext>
                     </a:extLst>
                   </pic:spPr>
@@ -2978,7 +3036,7 @@
                     <pic:cNvPicPr/>
                   </pic:nvPicPr>
                   <pic:blipFill rotWithShape="1">
-                    <a:blip r:embed="rId16">
+                    <a:blip r:embed="rId17">
                       <a:extLst>
                         <a:ext uri="{28A0092B-C50C-407E-A947-70E740481C1C}">
                           <a14:useLocalDpi xmlns:a14="http://schemas.microsoft.com/office/drawing/2010/main" val="0"/>
@@ -3003,7 +3061,7 @@
                     </a:ln>
                     <a:extLst>
                       <a:ext uri="{53640926-AAD7-44d8-BBD7-CCE9431645EC}">
-                        <a14:shadowObscured xmlns:a14="http://schemas.microsoft.com/office/drawing/2010/main" xmlns:w="http://schemas.openxmlformats.org/wordprocessingml/2006/main" xmlns:w10="urn:schemas-microsoft-com:office:word" xmlns:v="urn:schemas-microsoft-com:vml" xmlns:o="urn:schemas-microsoft-com:office:office" xmlns:mv="urn:schemas-microsoft-com:mac:vml" xmlns:mo="http://schemas.microsoft.com/office/mac/office/2008/main" xmlns=""/>
+                        <a14:shadowObscured xmlns="" xmlns:mo="http://schemas.microsoft.com/office/mac/office/2008/main" xmlns:mv="urn:schemas-microsoft-com:mac:vml" xmlns:o="urn:schemas-microsoft-com:office:office" xmlns:v="urn:schemas-microsoft-com:vml" xmlns:w10="urn:schemas-microsoft-com:office:word" xmlns:w="http://schemas.openxmlformats.org/wordprocessingml/2006/main" xmlns:a14="http://schemas.microsoft.com/office/drawing/2010/main"/>
                       </a:ext>
                     </a:extLst>
                   </pic:spPr>
@@ -3117,7 +3175,7 @@
                     <pic:cNvPicPr/>
                   </pic:nvPicPr>
                   <pic:blipFill rotWithShape="1">
-                    <a:blip r:embed="rId17">
+                    <a:blip r:embed="rId18">
                       <a:extLst>
                         <a:ext uri="{28A0092B-C50C-407E-A947-70E740481C1C}">
                           <a14:useLocalDpi xmlns:a14="http://schemas.microsoft.com/office/drawing/2010/main" val="0"/>
@@ -3142,7 +3200,7 @@
                     </a:ln>
                     <a:extLst>
                       <a:ext uri="{53640926-AAD7-44d8-BBD7-CCE9431645EC}">
-                        <a14:shadowObscured xmlns:a14="http://schemas.microsoft.com/office/drawing/2010/main" xmlns:w="http://schemas.openxmlformats.org/wordprocessingml/2006/main" xmlns:w10="urn:schemas-microsoft-com:office:word" xmlns:v="urn:schemas-microsoft-com:vml" xmlns:o="urn:schemas-microsoft-com:office:office" xmlns:mv="urn:schemas-microsoft-com:mac:vml" xmlns:mo="http://schemas.microsoft.com/office/mac/office/2008/main" xmlns=""/>
+                        <a14:shadowObscured xmlns="" xmlns:mo="http://schemas.microsoft.com/office/mac/office/2008/main" xmlns:mv="urn:schemas-microsoft-com:mac:vml" xmlns:o="urn:schemas-microsoft-com:office:office" xmlns:v="urn:schemas-microsoft-com:vml" xmlns:w10="urn:schemas-microsoft-com:office:word" xmlns:w="http://schemas.openxmlformats.org/wordprocessingml/2006/main" xmlns:a14="http://schemas.microsoft.com/office/drawing/2010/main"/>
                       </a:ext>
                     </a:extLst>
                   </pic:spPr>
@@ -3199,7 +3257,7 @@
                     <pic:cNvPicPr/>
                   </pic:nvPicPr>
                   <pic:blipFill rotWithShape="1">
-                    <a:blip r:embed="rId18">
+                    <a:blip r:embed="rId19">
                       <a:extLst>
                         <a:ext uri="{28A0092B-C50C-407E-A947-70E740481C1C}">
                           <a14:useLocalDpi xmlns:a14="http://schemas.microsoft.com/office/drawing/2010/main" val="0"/>
@@ -3224,7 +3282,7 @@
                     </a:ln>
                     <a:extLst>
                       <a:ext uri="{53640926-AAD7-44d8-BBD7-CCE9431645EC}">
-                        <a14:shadowObscured xmlns:a14="http://schemas.microsoft.com/office/drawing/2010/main" xmlns:w="http://schemas.openxmlformats.org/wordprocessingml/2006/main" xmlns:w10="urn:schemas-microsoft-com:office:word" xmlns:v="urn:schemas-microsoft-com:vml" xmlns:o="urn:schemas-microsoft-com:office:office" xmlns:mv="urn:schemas-microsoft-com:mac:vml" xmlns:mo="http://schemas.microsoft.com/office/mac/office/2008/main" xmlns=""/>
+                        <a14:shadowObscured xmlns="" xmlns:mo="http://schemas.microsoft.com/office/mac/office/2008/main" xmlns:mv="urn:schemas-microsoft-com:mac:vml" xmlns:o="urn:schemas-microsoft-com:office:office" xmlns:v="urn:schemas-microsoft-com:vml" xmlns:w10="urn:schemas-microsoft-com:office:word" xmlns:w="http://schemas.openxmlformats.org/wordprocessingml/2006/main" xmlns:a14="http://schemas.microsoft.com/office/drawing/2010/main"/>
                       </a:ext>
                     </a:extLst>
                   </pic:spPr>
@@ -3392,7 +3450,7 @@
                     <pic:cNvPicPr/>
                   </pic:nvPicPr>
                   <pic:blipFill rotWithShape="1">
-                    <a:blip r:embed="rId19">
+                    <a:blip r:embed="rId20">
                       <a:extLst>
                         <a:ext uri="{28A0092B-C50C-407E-A947-70E740481C1C}">
                           <a14:useLocalDpi xmlns:a14="http://schemas.microsoft.com/office/drawing/2010/main" val="0"/>
@@ -3417,7 +3475,7 @@
                     </a:ln>
                     <a:extLst>
                       <a:ext uri="{53640926-AAD7-44d8-BBD7-CCE9431645EC}">
-                        <a14:shadowObscured xmlns:a14="http://schemas.microsoft.com/office/drawing/2010/main" xmlns:w="http://schemas.openxmlformats.org/wordprocessingml/2006/main" xmlns:w10="urn:schemas-microsoft-com:office:word" xmlns:v="urn:schemas-microsoft-com:vml" xmlns:o="urn:schemas-microsoft-com:office:office" xmlns:mv="urn:schemas-microsoft-com:mac:vml" xmlns:mo="http://schemas.microsoft.com/office/mac/office/2008/main" xmlns=""/>
+                        <a14:shadowObscured xmlns="" xmlns:mo="http://schemas.microsoft.com/office/mac/office/2008/main" xmlns:mv="urn:schemas-microsoft-com:mac:vml" xmlns:o="urn:schemas-microsoft-com:office:office" xmlns:v="urn:schemas-microsoft-com:vml" xmlns:w10="urn:schemas-microsoft-com:office:word" xmlns:w="http://schemas.openxmlformats.org/wordprocessingml/2006/main" xmlns:a14="http://schemas.microsoft.com/office/drawing/2010/main"/>
                       </a:ext>
                     </a:extLst>
                   </pic:spPr>
@@ -3503,7 +3561,7 @@
                     <pic:cNvPicPr/>
                   </pic:nvPicPr>
                   <pic:blipFill>
-                    <a:blip r:embed="rId12">
+                    <a:blip r:embed="rId13">
                       <a:extLst>
                         <a:ext uri="{28A0092B-C50C-407E-A947-70E740481C1C}">
                           <a14:useLocalDpi xmlns:a14="http://schemas.microsoft.com/office/drawing/2010/main" val="0"/>
@@ -3640,7 +3698,7 @@
                     <pic:cNvPicPr/>
                   </pic:nvPicPr>
                   <pic:blipFill rotWithShape="1">
-                    <a:blip r:embed="rId14">
+                    <a:blip r:embed="rId15">
                       <a:extLst>
                         <a:ext uri="{28A0092B-C50C-407E-A947-70E740481C1C}">
                           <a14:useLocalDpi xmlns:a14="http://schemas.microsoft.com/office/drawing/2010/main" val="0"/>
@@ -3669,7 +3727,7 @@
                     </a:ln>
                     <a:extLst>
                       <a:ext uri="{53640926-AAD7-44d8-BBD7-CCE9431645EC}">
-                        <a14:shadowObscured xmlns:a14="http://schemas.microsoft.com/office/drawing/2010/main" xmlns:w="http://schemas.openxmlformats.org/wordprocessingml/2006/main" xmlns:w10="urn:schemas-microsoft-com:office:word" xmlns:v="urn:schemas-microsoft-com:vml" xmlns:o="urn:schemas-microsoft-com:office:office" xmlns:mv="urn:schemas-microsoft-com:mac:vml" xmlns:mo="http://schemas.microsoft.com/office/mac/office/2008/main" xmlns=""/>
+                        <a14:shadowObscured xmlns="" xmlns:mo="http://schemas.microsoft.com/office/mac/office/2008/main" xmlns:mv="urn:schemas-microsoft-com:mac:vml" xmlns:o="urn:schemas-microsoft-com:office:office" xmlns:v="urn:schemas-microsoft-com:vml" xmlns:w10="urn:schemas-microsoft-com:office:word" xmlns:w="http://schemas.openxmlformats.org/wordprocessingml/2006/main" xmlns:a14="http://schemas.microsoft.com/office/drawing/2010/main"/>
                       </a:ext>
                     </a:extLst>
                   </pic:spPr>
@@ -4187,15 +4245,7 @@
               <w:rPr>
                 <w:lang w:val="en-US"/>
               </w:rPr>
-              <w:t>Students from the same group will try to book two different rooms during the pe</w:t>
-            </w:r>
-            <w:bookmarkStart w:id="0" w:name="_GoBack"/>
-            <w:bookmarkEnd w:id="0"/>
-            <w:r>
-              <w:rPr>
-                <w:lang w:val="en-US"/>
-              </w:rPr>
-              <w:t>ak season and check whether this will be successful</w:t>
+              <w:t>Students from the same group will try to book two different rooms during the peak season and check whether this will be successful</w:t>
             </w:r>
           </w:p>
           <w:p>
@@ -5378,10 +5428,6 @@
     <w:lsdException w:name="Book Title" w:uiPriority="33" w:qFormat="1"/>
     <w:lsdException w:name="Bibliography" w:semiHidden="1" w:uiPriority="37" w:unhideWhenUsed="1"/>
     <w:lsdException w:name="TOC Heading" w:semiHidden="1" w:uiPriority="39" w:unhideWhenUsed="1" w:qFormat="1"/>
-    <w:lsdException w:name="Grid Table Light" w:semiHidden="1" w:unhideWhenUsed="1"/>
-    <w:lsdException w:name="Grid Table 1 Light" w:semiHidden="1" w:unhideWhenUsed="1"/>
-    <w:lsdException w:name="Grid Table 2" w:semiHidden="1" w:unhideWhenUsed="1"/>
-    <w:lsdException w:name="Grid Table 3" w:semiHidden="1" w:unhideWhenUsed="1"/>
     <w:lsdException w:name="Grid Table 4" w:uiPriority="49"/>
     <w:lsdException w:name="Grid Table 5 Dark" w:uiPriority="50"/>
     <w:lsdException w:name="Grid Table 6 Colorful" w:uiPriority="51"/>
@@ -5586,6 +5632,29 @@
       <w:sz w:val="18"/>
       <w:szCs w:val="18"/>
       <w:lang w:val="en-SG"/>
+    </w:rPr>
+  </w:style>
+  <w:style w:type="character" w:styleId="Hyperlink">
+    <w:name w:val="Hyperlink"/>
+    <w:basedOn w:val="DefaultParagraphFont"/>
+    <w:uiPriority w:val="99"/>
+    <w:unhideWhenUsed/>
+    <w:rsid w:val="00811B43"/>
+    <w:rPr>
+      <w:color w:val="0000FF" w:themeColor="hyperlink"/>
+      <w:u w:val="single"/>
+    </w:rPr>
+  </w:style>
+  <w:style w:type="character" w:styleId="UnresolvedMention">
+    <w:name w:val="Unresolved Mention"/>
+    <w:basedOn w:val="DefaultParagraphFont"/>
+    <w:uiPriority w:val="99"/>
+    <w:semiHidden/>
+    <w:unhideWhenUsed/>
+    <w:rsid w:val="00811B43"/>
+    <w:rPr>
+      <w:color w:val="808080"/>
+      <w:shd w:val="clear" w:color="auto" w:fill="E6E6E6"/>
     </w:rPr>
   </w:style>
 </w:styles>
@@ -5916,7 +5985,7 @@
 </file>
 
 <file path=customXml/itemProps1.xml><?xml version="1.0" encoding="utf-8"?>
-<ds:datastoreItem xmlns:ds="http://schemas.openxmlformats.org/officeDocument/2006/customXml" ds:itemID="{0D227B81-003F-43B3-B7F1-4E59808278EC}">
+<ds:datastoreItem xmlns:ds="http://schemas.openxmlformats.org/officeDocument/2006/customXml" ds:itemID="{B8E10DC5-C74E-44D4-843B-A0DAFA08CC4F}">
   <ds:schemaRefs>
     <ds:schemaRef ds:uri="http://schemas.openxmlformats.org/officeDocument/2006/bibliography"/>
   </ds:schemaRefs>
